--- a/downloadData.docx
+++ b/downloadData.docx
@@ -1,10 +1,10 @@
 
 <file path=word/document.xml><?xml version="1.0" encoding="utf-8"?>
-<w:document xmlns:wpc="http://schemas.microsoft.com/office/word/2010/wordprocessingCanvas" xmlns:cx="http://schemas.microsoft.com/office/drawing/2014/chartex" xmlns:cx1="http://schemas.microsoft.com/office/drawing/2015/9/8/chartex" xmlns:cx2="http://schemas.microsoft.com/office/drawing/2015/10/21/chartex" xmlns:cx3="http://schemas.microsoft.com/office/drawing/2016/5/9/chartex" xmlns:cx4="http://schemas.microsoft.com/office/drawing/2016/5/10/chartex" xmlns:cx5="http://schemas.microsoft.com/office/drawing/2016/5/11/chartex" xmlns:cx6="http://schemas.microsoft.com/office/drawing/2016/5/12/chartex" xmlns:cx7="http://schemas.microsoft.com/office/drawing/2016/5/13/chartex" xmlns:cx8="http://schemas.microsoft.com/office/drawing/2016/5/14/chartex" xmlns:mc="http://schemas.openxmlformats.org/markup-compatibility/2006" xmlns:aink="http://schemas.microsoft.com/office/drawing/2016/ink" xmlns:am3d="http://schemas.microsoft.com/office/drawing/2017/model3d" xmlns:o="urn:schemas-microsoft-com:office:office" xmlns:oel="http://schemas.microsoft.com/office/2019/extlst" xmlns:r="http://schemas.openxmlformats.org/officeDocument/2006/relationships" xmlns:m="http://schemas.openxmlformats.org/officeDocument/2006/math" xmlns:v="urn:schemas-microsoft-com:vml" xmlns:wp14="http://schemas.microsoft.com/office/word/2010/wordprocessingDrawing" xmlns:wp="http://schemas.openxmlformats.org/drawingml/2006/wordprocessingDrawing" xmlns:w10="urn:schemas-microsoft-com:office:word" xmlns:w="http://schemas.openxmlformats.org/wordprocessingml/2006/main" xmlns:w14="http://schemas.microsoft.com/office/word/2010/wordml" xmlns:w15="http://schemas.microsoft.com/office/word/2012/wordml" xmlns:w16cex="http://schemas.microsoft.com/office/word/2018/wordml/cex" xmlns:w16cid="http://schemas.microsoft.com/office/word/2016/wordml/cid" xmlns:w16="http://schemas.microsoft.com/office/word/2018/wordml" xmlns:w16sdtdh="http://schemas.microsoft.com/office/word/2020/wordml/sdtdatahash" xmlns:w16se="http://schemas.microsoft.com/office/word/2015/wordml/symex" xmlns:wpg="http://schemas.microsoft.com/office/word/2010/wordprocessingGroup" xmlns:wpi="http://schemas.microsoft.com/office/word/2010/wordprocessingInk" xmlns:wne="http://schemas.microsoft.com/office/word/2006/wordml" xmlns:wps="http://schemas.microsoft.com/office/word/2010/wordprocessingShape" mc:Ignorable="w14 w15 w16se w16cid w16 w16cex w16sdtdh wp14">
+<w:document xmlns:wpc="http://schemas.microsoft.com/office/word/2010/wordprocessingCanvas" xmlns:cx="http://schemas.microsoft.com/office/drawing/2014/chartex" xmlns:cx1="http://schemas.microsoft.com/office/drawing/2015/9/8/chartex" xmlns:cx2="http://schemas.microsoft.com/office/drawing/2015/10/21/chartex" xmlns:cx3="http://schemas.microsoft.com/office/drawing/2016/5/9/chartex" xmlns:cx4="http://schemas.microsoft.com/office/drawing/2016/5/10/chartex" xmlns:cx5="http://schemas.microsoft.com/office/drawing/2016/5/11/chartex" xmlns:cx6="http://schemas.microsoft.com/office/drawing/2016/5/12/chartex" xmlns:cx7="http://schemas.microsoft.com/office/drawing/2016/5/13/chartex" xmlns:cx8="http://schemas.microsoft.com/office/drawing/2016/5/14/chartex" xmlns:mc="http://schemas.openxmlformats.org/markup-compatibility/2006" xmlns:aink="http://schemas.microsoft.com/office/drawing/2016/ink" xmlns:am3d="http://schemas.microsoft.com/office/drawing/2017/model3d" xmlns:o="urn:schemas-microsoft-com:office:office" xmlns:oel="http://schemas.microsoft.com/office/2019/extlst" xmlns:r="http://schemas.openxmlformats.org/officeDocument/2006/relationships" xmlns:m="http://schemas.openxmlformats.org/officeDocument/2006/math" xmlns:v="urn:schemas-microsoft-com:vml" xmlns:wp14="http://schemas.microsoft.com/office/word/2010/wordprocessingDrawing" xmlns:wp="http://schemas.openxmlformats.org/drawingml/2006/wordprocessingDrawing" xmlns:w10="urn:schemas-microsoft-com:office:word" xmlns:w="http://schemas.openxmlformats.org/wordprocessingml/2006/main" xmlns:w14="http://schemas.microsoft.com/office/word/2010/wordml" xmlns:w15="http://schemas.microsoft.com/office/word/2012/wordml" xmlns:w16cex="http://schemas.microsoft.com/office/word/2018/wordml/cex" xmlns:w16cid="http://schemas.microsoft.com/office/word/2016/wordml/cid" xmlns:w16="http://schemas.microsoft.com/office/word/2018/wordml" xmlns:w16du="http://schemas.microsoft.com/office/word/2023/wordml/word16du" xmlns:w16sdtdh="http://schemas.microsoft.com/office/word/2020/wordml/sdtdatahash" xmlns:w16se="http://schemas.microsoft.com/office/word/2015/wordml/symex" xmlns:wpg="http://schemas.microsoft.com/office/word/2010/wordprocessingGroup" xmlns:wpi="http://schemas.microsoft.com/office/word/2010/wordprocessingInk" xmlns:wne="http://schemas.microsoft.com/office/word/2006/wordml" xmlns:wps="http://schemas.microsoft.com/office/word/2010/wordprocessingShape" mc:Ignorable="w14 w15 w16se w16cid w16 w16cex w16sdtdh w16du wp14">
   <w:body>
     <w:p>
       <w:pPr>
-        <w:pStyle w:val="1"/>
+        <w:pStyle w:val="Heading1"/>
         <w:bidi w:val="0"/>
       </w:pPr>
       <w:r>
@@ -46,7 +46,7 @@
     </w:p>
     <w:p>
       <w:pPr>
-        <w:pStyle w:val="a3"/>
+        <w:pStyle w:val="ListParagraph"/>
         <w:numPr>
           <w:ilvl w:val="0"/>
           <w:numId w:val="1"/>
@@ -54,11 +54,30 @@
         <w:bidi w:val="0"/>
       </w:pPr>
       <w:r>
-        <w:t>From the ipython file, open the hashtag links</w:t>
-      </w:r>
-      <w:r>
-        <w:t xml:space="preserve"> for the disasters</w:t>
-      </w:r>
+        <w:t xml:space="preserve">From the </w:t>
+      </w:r>
+      <w:proofErr w:type="spellStart"/>
+      <w:r>
+        <w:t>ipython</w:t>
+      </w:r>
+      <w:proofErr w:type="spellEnd"/>
+      <w:r>
+        <w:t xml:space="preserve"> file</w:t>
+      </w:r>
+      <w:r>
+        <w:t xml:space="preserve"> in each folder (Users, Hashtags) </w:t>
+      </w:r>
+      <w:r>
+        <w:t>open the hashtag links</w:t>
+      </w:r>
+      <w:r>
+        <w:t xml:space="preserve"> for </w:t>
+      </w:r>
+      <w:proofErr w:type="gramStart"/>
+      <w:r>
+        <w:t>the disasters</w:t>
+      </w:r>
+      <w:proofErr w:type="gramEnd"/>
       <w:r>
         <w:t>.</w:t>
       </w:r>
@@ -112,15 +131,12 @@
     </w:p>
     <w:p>
       <w:pPr>
-        <w:pStyle w:val="a3"/>
+        <w:pStyle w:val="ListParagraph"/>
         <w:numPr>
           <w:ilvl w:val="0"/>
           <w:numId w:val="1"/>
         </w:numPr>
         <w:bidi w:val="0"/>
-        <w:rPr>
-          <w:rFonts w:hint="cs"/>
-        </w:rPr>
       </w:pPr>
       <w:r>
         <w:t>Open the "*.hashtag.txt" file and download</w:t>
@@ -181,7 +197,7 @@
     </w:p>
     <w:p>
       <w:pPr>
-        <w:pStyle w:val="a3"/>
+        <w:pStyle w:val="ListParagraph"/>
         <w:numPr>
           <w:ilvl w:val="0"/>
           <w:numId w:val="1"/>
@@ -201,9 +217,9 @@
           <w:noProof/>
         </w:rPr>
         <w:drawing>
-          <wp:inline distT="0" distB="0" distL="0" distR="0" wp14:anchorId="7B90B412" wp14:editId="7BBDAC72">
-            <wp:extent cx="2179955" cy="1821976"/>
-            <wp:effectExtent l="0" t="0" r="0" b="6985"/>
+          <wp:inline distT="0" distB="0" distL="0" distR="0" wp14:anchorId="7B90B412" wp14:editId="51E5DF04">
+            <wp:extent cx="1878138" cy="1569721"/>
+            <wp:effectExtent l="0" t="0" r="8255" b="0"/>
             <wp:docPr id="1462958621" name="תמונה 1"/>
             <wp:cNvGraphicFramePr>
               <a:graphicFrameLocks xmlns:a="http://schemas.openxmlformats.org/drawingml/2006/main" noChangeAspect="1"/>
@@ -223,7 +239,7 @@
                   <pic:spPr bwMode="auto">
                     <a:xfrm>
                       <a:off x="0" y="0"/>
-                      <a:ext cx="2186302" cy="1827280"/>
+                      <a:ext cx="1890108" cy="1579725"/>
                     </a:xfrm>
                     <a:prstGeom prst="rect">
                       <a:avLst/>
@@ -254,18 +270,37 @@
     </w:p>
     <w:p>
       <w:pPr>
-        <w:pStyle w:val="a3"/>
+        <w:pStyle w:val="ListParagraph"/>
         <w:numPr>
           <w:ilvl w:val="0"/>
           <w:numId w:val="1"/>
         </w:numPr>
         <w:bidi w:val="0"/>
-        <w:rPr>
-          <w:rFonts w:hint="cs"/>
-        </w:rPr>
-      </w:pPr>
-      <w:r>
-        <w:t xml:space="preserve">To create the image, run the code. </w:t>
+      </w:pPr>
+      <w:r>
+        <w:t xml:space="preserve">To create the </w:t>
+      </w:r>
+      <w:proofErr w:type="gramStart"/>
+      <w:r>
+        <w:t>image</w:t>
+      </w:r>
+      <w:proofErr w:type="gramEnd"/>
+      <w:r>
+        <w:t xml:space="preserve"> 2 or 3</w:t>
+      </w:r>
+      <w:r>
+        <w:t xml:space="preserve"> run the </w:t>
+      </w:r>
+      <w:proofErr w:type="spellStart"/>
+      <w:r>
+        <w:t>ipython</w:t>
+      </w:r>
+      <w:proofErr w:type="spellEnd"/>
+      <w:r>
+        <w:t xml:space="preserve"> </w:t>
+      </w:r>
+      <w:r>
+        <w:t>code.</w:t>
       </w:r>
     </w:p>
     <w:sectPr>
@@ -279,7 +314,7 @@
 </file>
 
 <file path=word/numbering.xml><?xml version="1.0" encoding="utf-8"?>
-<w:numbering xmlns:wpc="http://schemas.microsoft.com/office/word/2010/wordprocessingCanvas" xmlns:cx="http://schemas.microsoft.com/office/drawing/2014/chartex" xmlns:cx1="http://schemas.microsoft.com/office/drawing/2015/9/8/chartex" xmlns:cx2="http://schemas.microsoft.com/office/drawing/2015/10/21/chartex" xmlns:cx3="http://schemas.microsoft.com/office/drawing/2016/5/9/chartex" xmlns:cx4="http://schemas.microsoft.com/office/drawing/2016/5/10/chartex" xmlns:cx5="http://schemas.microsoft.com/office/drawing/2016/5/11/chartex" xmlns:cx6="http://schemas.microsoft.com/office/drawing/2016/5/12/chartex" xmlns:cx7="http://schemas.microsoft.com/office/drawing/2016/5/13/chartex" xmlns:cx8="http://schemas.microsoft.com/office/drawing/2016/5/14/chartex" xmlns:mc="http://schemas.openxmlformats.org/markup-compatibility/2006" xmlns:aink="http://schemas.microsoft.com/office/drawing/2016/ink" xmlns:am3d="http://schemas.microsoft.com/office/drawing/2017/model3d" xmlns:o="urn:schemas-microsoft-com:office:office" xmlns:oel="http://schemas.microsoft.com/office/2019/extlst" xmlns:r="http://schemas.openxmlformats.org/officeDocument/2006/relationships" xmlns:m="http://schemas.openxmlformats.org/officeDocument/2006/math" xmlns:v="urn:schemas-microsoft-com:vml" xmlns:wp14="http://schemas.microsoft.com/office/word/2010/wordprocessingDrawing" xmlns:wp="http://schemas.openxmlformats.org/drawingml/2006/wordprocessingDrawing" xmlns:w10="urn:schemas-microsoft-com:office:word" xmlns:w="http://schemas.openxmlformats.org/wordprocessingml/2006/main" xmlns:w14="http://schemas.microsoft.com/office/word/2010/wordml" xmlns:w15="http://schemas.microsoft.com/office/word/2012/wordml" xmlns:w16cex="http://schemas.microsoft.com/office/word/2018/wordml/cex" xmlns:w16cid="http://schemas.microsoft.com/office/word/2016/wordml/cid" xmlns:w16="http://schemas.microsoft.com/office/word/2018/wordml" xmlns:w16sdtdh="http://schemas.microsoft.com/office/word/2020/wordml/sdtdatahash" xmlns:w16se="http://schemas.microsoft.com/office/word/2015/wordml/symex" xmlns:wpg="http://schemas.microsoft.com/office/word/2010/wordprocessingGroup" xmlns:wpi="http://schemas.microsoft.com/office/word/2010/wordprocessingInk" xmlns:wne="http://schemas.microsoft.com/office/word/2006/wordml" xmlns:wps="http://schemas.microsoft.com/office/word/2010/wordprocessingShape" mc:Ignorable="w14 w15 w16se w16cid w16 w16cex w16sdtdh wp14">
+<w:numbering xmlns:wpc="http://schemas.microsoft.com/office/word/2010/wordprocessingCanvas" xmlns:cx="http://schemas.microsoft.com/office/drawing/2014/chartex" xmlns:cx1="http://schemas.microsoft.com/office/drawing/2015/9/8/chartex" xmlns:cx2="http://schemas.microsoft.com/office/drawing/2015/10/21/chartex" xmlns:cx3="http://schemas.microsoft.com/office/drawing/2016/5/9/chartex" xmlns:cx4="http://schemas.microsoft.com/office/drawing/2016/5/10/chartex" xmlns:cx5="http://schemas.microsoft.com/office/drawing/2016/5/11/chartex" xmlns:cx6="http://schemas.microsoft.com/office/drawing/2016/5/12/chartex" xmlns:cx7="http://schemas.microsoft.com/office/drawing/2016/5/13/chartex" xmlns:cx8="http://schemas.microsoft.com/office/drawing/2016/5/14/chartex" xmlns:mc="http://schemas.openxmlformats.org/markup-compatibility/2006" xmlns:aink="http://schemas.microsoft.com/office/drawing/2016/ink" xmlns:am3d="http://schemas.microsoft.com/office/drawing/2017/model3d" xmlns:o="urn:schemas-microsoft-com:office:office" xmlns:oel="http://schemas.microsoft.com/office/2019/extlst" xmlns:r="http://schemas.openxmlformats.org/officeDocument/2006/relationships" xmlns:m="http://schemas.openxmlformats.org/officeDocument/2006/math" xmlns:v="urn:schemas-microsoft-com:vml" xmlns:wp14="http://schemas.microsoft.com/office/word/2010/wordprocessingDrawing" xmlns:wp="http://schemas.openxmlformats.org/drawingml/2006/wordprocessingDrawing" xmlns:w10="urn:schemas-microsoft-com:office:word" xmlns:w="http://schemas.openxmlformats.org/wordprocessingml/2006/main" xmlns:w14="http://schemas.microsoft.com/office/word/2010/wordml" xmlns:w15="http://schemas.microsoft.com/office/word/2012/wordml" xmlns:w16cex="http://schemas.microsoft.com/office/word/2018/wordml/cex" xmlns:w16cid="http://schemas.microsoft.com/office/word/2016/wordml/cid" xmlns:w16="http://schemas.microsoft.com/office/word/2018/wordml" xmlns:w16du="http://schemas.microsoft.com/office/word/2023/wordml/word16du" xmlns:w16sdtdh="http://schemas.microsoft.com/office/word/2020/wordml/sdtdatahash" xmlns:w16se="http://schemas.microsoft.com/office/word/2015/wordml/symex" xmlns:wpg="http://schemas.microsoft.com/office/word/2010/wordprocessingGroup" xmlns:wpi="http://schemas.microsoft.com/office/word/2010/wordprocessingInk" xmlns:wne="http://schemas.microsoft.com/office/word/2006/wordml" xmlns:wps="http://schemas.microsoft.com/office/word/2010/wordprocessingShape" mc:Ignorable="w14 w15 w16se w16cid w16 w16cex w16sdtdh w16du wp14">
   <w:abstractNum w:abstractNumId="0" w15:restartNumberingAfterBreak="0">
     <w:nsid w:val="65C03FD2"/>
     <w:multiLevelType w:val="hybridMultilevel"/>
@@ -468,7 +503,7 @@
 </file>
 
 <file path=word/styles.xml><?xml version="1.0" encoding="utf-8"?>
-<w:styles xmlns:mc="http://schemas.openxmlformats.org/markup-compatibility/2006" xmlns:r="http://schemas.openxmlformats.org/officeDocument/2006/relationships" xmlns:w="http://schemas.openxmlformats.org/wordprocessingml/2006/main" xmlns:w14="http://schemas.microsoft.com/office/word/2010/wordml" xmlns:w15="http://schemas.microsoft.com/office/word/2012/wordml" xmlns:w16cex="http://schemas.microsoft.com/office/word/2018/wordml/cex" xmlns:w16cid="http://schemas.microsoft.com/office/word/2016/wordml/cid" xmlns:w16="http://schemas.microsoft.com/office/word/2018/wordml" xmlns:w16sdtdh="http://schemas.microsoft.com/office/word/2020/wordml/sdtdatahash" xmlns:w16se="http://schemas.microsoft.com/office/word/2015/wordml/symex" mc:Ignorable="w14 w15 w16se w16cid w16 w16cex w16sdtdh">
+<w:styles xmlns:mc="http://schemas.openxmlformats.org/markup-compatibility/2006" xmlns:r="http://schemas.openxmlformats.org/officeDocument/2006/relationships" xmlns:w="http://schemas.openxmlformats.org/wordprocessingml/2006/main" xmlns:w14="http://schemas.microsoft.com/office/word/2010/wordml" xmlns:w15="http://schemas.microsoft.com/office/word/2012/wordml" xmlns:w16cex="http://schemas.microsoft.com/office/word/2018/wordml/cex" xmlns:w16cid="http://schemas.microsoft.com/office/word/2016/wordml/cid" xmlns:w16="http://schemas.microsoft.com/office/word/2018/wordml" xmlns:w16du="http://schemas.microsoft.com/office/word/2023/wordml/word16du" xmlns:w16sdtdh="http://schemas.microsoft.com/office/word/2020/wordml/sdtdatahash" xmlns:w16se="http://schemas.microsoft.com/office/word/2015/wordml/symex" mc:Ignorable="w14 w15 w16se w16cid w16 w16cex w16sdtdh w16du">
   <w:docDefaults>
     <w:rPrDefault>
       <w:rPr>
@@ -864,15 +899,15 @@
     <w:lsdException w:name="Unresolved Mention" w:semiHidden="1" w:unhideWhenUsed="1"/>
     <w:lsdException w:name="Smart Link" w:semiHidden="1" w:unhideWhenUsed="1"/>
   </w:latentStyles>
-  <w:style w:type="paragraph" w:default="1" w:styleId="a">
+  <w:style w:type="paragraph" w:default="1" w:styleId="Normal">
     <w:name w:val="Normal"/>
     <w:qFormat/>
   </w:style>
-  <w:style w:type="paragraph" w:styleId="1">
+  <w:style w:type="paragraph" w:styleId="Heading1">
     <w:name w:val="heading 1"/>
-    <w:basedOn w:val="a"/>
-    <w:next w:val="a"/>
-    <w:link w:val="10"/>
+    <w:basedOn w:val="Normal"/>
+    <w:next w:val="Normal"/>
+    <w:link w:val="Heading1Char"/>
     <w:uiPriority w:val="9"/>
     <w:qFormat/>
     <w:rsid w:val="00FC0DC3"/>
@@ -889,13 +924,13 @@
       <w:szCs w:val="32"/>
     </w:rPr>
   </w:style>
-  <w:style w:type="character" w:default="1" w:styleId="a0">
+  <w:style w:type="character" w:default="1" w:styleId="DefaultParagraphFont">
     <w:name w:val="Default Paragraph Font"/>
     <w:uiPriority w:val="1"/>
     <w:semiHidden/>
     <w:unhideWhenUsed/>
   </w:style>
-  <w:style w:type="table" w:default="1" w:styleId="a1">
+  <w:style w:type="table" w:default="1" w:styleId="TableNormal">
     <w:name w:val="Normal Table"/>
     <w:uiPriority w:val="99"/>
     <w:semiHidden/>
@@ -910,15 +945,15 @@
       </w:tblCellMar>
     </w:tblPr>
   </w:style>
-  <w:style w:type="numbering" w:default="1" w:styleId="a2">
+  <w:style w:type="numbering" w:default="1" w:styleId="NoList">
     <w:name w:val="No List"/>
     <w:uiPriority w:val="99"/>
     <w:semiHidden/>
     <w:unhideWhenUsed/>
   </w:style>
-  <w:style w:type="paragraph" w:styleId="a3">
+  <w:style w:type="paragraph" w:styleId="ListParagraph">
     <w:name w:val="List Paragraph"/>
-    <w:basedOn w:val="a"/>
+    <w:basedOn w:val="Normal"/>
     <w:uiPriority w:val="34"/>
     <w:qFormat/>
     <w:rsid w:val="00FF58FA"/>
@@ -927,10 +962,10 @@
       <w:contextualSpacing/>
     </w:pPr>
   </w:style>
-  <w:style w:type="character" w:customStyle="1" w:styleId="10">
-    <w:name w:val="כותרת 1 תו"/>
-    <w:basedOn w:val="a0"/>
-    <w:link w:val="1"/>
+  <w:style w:type="character" w:customStyle="1" w:styleId="Heading1Char">
+    <w:name w:val="Heading 1 Char"/>
+    <w:basedOn w:val="DefaultParagraphFont"/>
+    <w:link w:val="Heading1"/>
     <w:uiPriority w:val="9"/>
     <w:rsid w:val="00FC0DC3"/>
     <w:rPr>
@@ -1236,4 +1271,10 @@
     </a:ext>
   </a:extLst>
 </a:theme>
+</file>
+
+<file path=docMetadata/LabelInfo.xml><?xml version="1.0" encoding="utf-8"?>
+<clbl:labelList xmlns:clbl="http://schemas.microsoft.com/office/2020/mipLabelMetadata">
+  <clbl:label id="{f42aa342-8706-4288-bd11-ebb85995028c}" enabled="1" method="Standard" siteId="{72f988bf-86f1-41af-91ab-2d7cd011db47}" contentBits="0" removed="0"/>
+</clbl:labelList>
 </file>